--- a/game_reviews/translations/book-of-oz (Version 2).docx
+++ b/game_reviews/translations/book-of-oz (Version 2).docx
@@ -8,18 +8,6 @@
       </w:pPr>
       <w:r>
         <w:t>Play Book of Oz Free Slot | Unique Theme &amp; Respin Option</w:t>
-      </w:r>
-    </w:p>
-    <w:p>
-      <w:r/>
-      <w:r>
-        <w:rPr>
-          <w:b/>
-        </w:rPr>
-        <w:t>Meta description</w:t>
-      </w:r>
-      <w:r>
-        <w:t>: Looking to play a slot game with a unique design and respin feature? Try Book of Oz for free and experience it for yourself!</w:t>
       </w:r>
     </w:p>
     <w:p>
@@ -392,9 +380,18 @@
       <w:r/>
       <w:r>
         <w:rPr>
+          <w:b/>
+        </w:rPr>
+        <w:t>Play Book of Oz Free Slot | Unique Theme &amp; Respin Option</w:t>
+      </w:r>
+    </w:p>
+    <w:p>
+      <w:r/>
+      <w:r>
+        <w:rPr>
           <w:i/>
         </w:rPr>
-        <w:t>Prompt: Create a colorful and eye-catching feature image for Book of Oz that showcases a happy Maya warrior with glasses in a cartoon style. The image should feature the emerald city in the background and the symbols of the game, such as the magic potions and the book symbol. Use a vibrant color scheme with green being the dominant color to reflect the theme of the game. Make sure the image stands out and catches the attention of potential players.</w:t>
+        <w:t>Looking to play a slot game with a unique design and respin feature? Try Book of Oz for free and experience it for yourself!</w:t>
       </w:r>
     </w:p>
     <w:sectPr>

--- a/game_reviews/translations/book-of-oz (Version 2).docx
+++ b/game_reviews/translations/book-of-oz (Version 2).docx
@@ -8,6 +8,18 @@
       </w:pPr>
       <w:r>
         <w:t>Play Book of Oz Free Slot | Unique Theme &amp; Respin Option</w:t>
+      </w:r>
+    </w:p>
+    <w:p>
+      <w:r/>
+      <w:r>
+        <w:rPr>
+          <w:b/>
+        </w:rPr>
+        <w:t>Meta description</w:t>
+      </w:r>
+      <w:r>
+        <w:t>: Looking to play a slot game with a unique design and respin feature? Try Book of Oz for free and experience it for yourself!</w:t>
       </w:r>
     </w:p>
     <w:p>
@@ -380,18 +392,9 @@
       <w:r/>
       <w:r>
         <w:rPr>
-          <w:b/>
-        </w:rPr>
-        <w:t>Play Book of Oz Free Slot | Unique Theme &amp; Respin Option</w:t>
-      </w:r>
-    </w:p>
-    <w:p>
-      <w:r/>
-      <w:r>
-        <w:rPr>
           <w:i/>
         </w:rPr>
-        <w:t>Looking to play a slot game with a unique design and respin feature? Try Book of Oz for free and experience it for yourself!</w:t>
+        <w:t>Prompt: Create a colorful and eye-catching feature image for Book of Oz that showcases a happy Maya warrior with glasses in a cartoon style. The image should feature the emerald city in the background and the symbols of the game, such as the magic potions and the book symbol. Use a vibrant color scheme with green being the dominant color to reflect the theme of the game. Make sure the image stands out and catches the attention of potential players.</w:t>
       </w:r>
     </w:p>
     <w:sectPr>
